--- a/program/files/тестирование/тестирование.docx
+++ b/program/files/тестирование/тестирование.docx
@@ -440,8 +440,6 @@
         <w:t>.</w:t>
       </w:r>
     </w:p>
-    <w:bookmarkStart w:id="0" w:name="_GoBack"/>
-    <w:bookmarkEnd w:id="0"/>
     <w:p>
       <w:pPr>
         <w:spacing w:line="240" w:lineRule="auto"/>
@@ -449,6 +447,10 @@
         <w:contextualSpacing/>
         <w:rPr>
           <w:rFonts w:ascii="Times New Roman" w:hAnsi="Times New Roman" w:cs="Times New Roman"/>
+          <w:b/>
+          <w:bCs/>
+          <w:sz w:val="24"/>
+          <w:szCs w:val="24"/>
         </w:rPr>
       </w:pPr>
       <w:r>
@@ -460,13 +462,13 @@
         <mc:AlternateContent>
           <mc:Choice Requires="wps">
             <w:drawing>
-              <wp:anchor distT="0" distB="0" distL="114300" distR="114300" simplePos="0" relativeHeight="251662336" behindDoc="0" locked="0" layoutInCell="1" allowOverlap="1" wp14:anchorId="01B06466" wp14:editId="6B934353">
+              <wp:anchor distT="0" distB="0" distL="114300" distR="114300" simplePos="0" relativeHeight="251662336" behindDoc="0" locked="0" layoutInCell="1" allowOverlap="1" wp14:anchorId="01B06466" wp14:editId="71F6B3BA">
                 <wp:simplePos x="0" y="0"/>
                 <wp:positionH relativeFrom="column">
                   <wp:posOffset>-27305</wp:posOffset>
                 </wp:positionH>
                 <wp:positionV relativeFrom="paragraph">
-                  <wp:posOffset>3569970</wp:posOffset>
+                  <wp:posOffset>3731895</wp:posOffset>
                 </wp:positionV>
                 <wp:extent cx="5454650" cy="635"/>
                 <wp:effectExtent l="0" t="0" r="0" b="0"/>
@@ -533,7 +535,7 @@
                 <v:stroke joinstyle="miter"/>
                 <v:path gradientshapeok="t" o:connecttype="rect"/>
               </v:shapetype>
-              <v:shape id="Надпись 1" o:spid="_x0000_s1026" type="#_x0000_t202" style="position:absolute;left:0;text-align:left;margin-left:-2.15pt;margin-top:281.1pt;width:429.5pt;height:.05pt;z-index:251662336;visibility:visible;mso-wrap-style:square;mso-wrap-distance-left:9pt;mso-wrap-distance-top:0;mso-wrap-distance-right:9pt;mso-wrap-distance-bottom:0;mso-position-horizontal:absolute;mso-position-horizontal-relative:text;mso-position-vertical:absolute;mso-position-vertical-relative:text;v-text-anchor:top" o:gfxdata="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" stroked="f">
+              <v:shape id="Надпись 1" o:spid="_x0000_s1026" type="#_x0000_t202" style="position:absolute;left:0;text-align:left;margin-left:-2.15pt;margin-top:293.85pt;width:429.5pt;height:.05pt;z-index:251662336;visibility:visible;mso-wrap-style:square;mso-wrap-distance-left:9pt;mso-wrap-distance-top:0;mso-wrap-distance-right:9pt;mso-wrap-distance-bottom:0;mso-position-horizontal:absolute;mso-position-horizontal-relative:text;mso-position-vertical:absolute;mso-position-vertical-relative:text;v-text-anchor:top" o:gfxdata="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" stroked="f">
                 <v:textbox style="mso-fit-shape-to-text:t" inset="0,0,0,0">
                   <w:txbxContent>
                     <w:p>
@@ -569,17 +571,17 @@
           <w:noProof/>
         </w:rPr>
         <w:drawing>
-          <wp:anchor distT="0" distB="0" distL="114300" distR="114300" simplePos="0" relativeHeight="251658240" behindDoc="0" locked="0" layoutInCell="1" allowOverlap="1" wp14:anchorId="21DD03DA" wp14:editId="7670C9B3">
+          <wp:anchor distT="0" distB="0" distL="114300" distR="114300" simplePos="0" relativeHeight="251658240" behindDoc="0" locked="0" layoutInCell="1" allowOverlap="1" wp14:anchorId="21DD03DA" wp14:editId="16A5ABDC">
             <wp:simplePos x="0" y="0"/>
             <wp:positionH relativeFrom="column">
-              <wp:posOffset>-27305</wp:posOffset>
+              <wp:posOffset>-32385</wp:posOffset>
             </wp:positionH>
             <wp:positionV relativeFrom="paragraph">
-              <wp:posOffset>3810</wp:posOffset>
+              <wp:posOffset>165735</wp:posOffset>
             </wp:positionV>
             <wp:extent cx="5454650" cy="3509010"/>
             <wp:effectExtent l="0" t="0" r="0" b="0"/>
-            <wp:wrapSquare wrapText="bothSides"/>
+            <wp:wrapTopAndBottom/>
             <wp:docPr id="2" name="Рисунок 2"/>
             <wp:cNvGraphicFramePr>
               <a:graphicFrameLocks xmlns:a="http://schemas.openxmlformats.org/drawingml/2006/main" noChangeAspect="1"/>
@@ -631,20 +633,6 @@
           </wp:anchor>
         </w:drawing>
       </w:r>
-    </w:p>
-    <w:p>
-      <w:pPr>
-        <w:spacing w:line="240" w:lineRule="auto"/>
-        <w:ind w:firstLine="709"/>
-        <w:contextualSpacing/>
-        <w:rPr>
-          <w:rFonts w:ascii="Times New Roman" w:hAnsi="Times New Roman" w:cs="Times New Roman"/>
-          <w:b/>
-          <w:bCs/>
-          <w:sz w:val="24"/>
-          <w:szCs w:val="24"/>
-        </w:rPr>
-      </w:pPr>
       <w:r>
         <w:rPr>
           <w:rFonts w:ascii="Times New Roman" w:hAnsi="Times New Roman" w:cs="Times New Roman"/>
@@ -1094,30 +1082,38 @@
       <w:r>
         <w:rPr>
           <w:rFonts w:ascii="Times New Roman" w:hAnsi="Times New Roman" w:cs="Times New Roman"/>
+        </w:rPr>
+        <w:t>Тестирование на этапе эксплуатации: тестирование проводится во время эксплуатации системы для проверки ее работоспособности и стабильности.</w:t>
+      </w:r>
+    </w:p>
+    <w:p>
+      <w:pPr>
+        <w:spacing w:line="240" w:lineRule="auto"/>
+        <w:ind w:firstLine="709"/>
+        <w:contextualSpacing/>
+        <w:rPr>
+          <w:rFonts w:ascii="Times New Roman" w:hAnsi="Times New Roman" w:cs="Times New Roman"/>
+        </w:rPr>
+      </w:pPr>
+      <w:r>
+        <w:rPr>
           <w:noProof/>
         </w:rPr>
         <mc:AlternateContent>
           <mc:Choice Requires="wps">
             <w:drawing>
-              <wp:anchor distT="0" distB="0" distL="114300" distR="114300" simplePos="0" relativeHeight="251664384" behindDoc="1" locked="0" layoutInCell="1" allowOverlap="1" wp14:anchorId="76556AA2" wp14:editId="48BD6A65">
+              <wp:anchor distT="0" distB="0" distL="114300" distR="114300" simplePos="0" relativeHeight="251670528" behindDoc="0" locked="0" layoutInCell="1" allowOverlap="1" wp14:anchorId="631EC638" wp14:editId="5751D3AD">
                 <wp:simplePos x="0" y="0"/>
                 <wp:positionH relativeFrom="column">
-                  <wp:posOffset>-10160</wp:posOffset>
+                  <wp:posOffset>-13335</wp:posOffset>
                 </wp:positionH>
                 <wp:positionV relativeFrom="paragraph">
-                  <wp:posOffset>3348990</wp:posOffset>
+                  <wp:posOffset>3141345</wp:posOffset>
                 </wp:positionV>
                 <wp:extent cx="5426075" cy="635"/>
                 <wp:effectExtent l="0" t="0" r="0" b="0"/>
-                <wp:wrapTight wrapText="bothSides">
-                  <wp:wrapPolygon edited="0">
-                    <wp:start x="0" y="0"/>
-                    <wp:lineTo x="0" y="21600"/>
-                    <wp:lineTo x="21600" y="21600"/>
-                    <wp:lineTo x="21600" y="0"/>
-                  </wp:wrapPolygon>
-                </wp:wrapTight>
-                <wp:docPr id="5" name="Надпись 5"/>
+                <wp:wrapTopAndBottom/>
+                <wp:docPr id="6" name="Надпись 6"/>
                 <wp:cNvGraphicFramePr/>
                 <a:graphic xmlns:a="http://schemas.openxmlformats.org/drawingml/2006/main">
                   <a:graphicData uri="http://schemas.microsoft.com/office/word/2010/wordprocessingShape">
@@ -1150,14 +1146,27 @@
                             <w:r>
                               <w:t xml:space="preserve">Рисунок </w:t>
                             </w:r>
-                            <w:fldSimple w:instr=" SEQ Рисунок \* ARABIC ">
-                              <w:r>
-                                <w:rPr>
-                                  <w:noProof/>
-                                </w:rPr>
-                                <w:t>2</w:t>
-                              </w:r>
-                            </w:fldSimple>
+                            <w:r>
+                              <w:fldChar w:fldCharType="begin"/>
+                            </w:r>
+                            <w:r>
+                              <w:instrText xml:space="preserve"> SEQ Рисунок \* ARABIC </w:instrText>
+                            </w:r>
+                            <w:r>
+                              <w:fldChar w:fldCharType="separate"/>
+                            </w:r>
+                            <w:r>
+                              <w:rPr>
+                                <w:noProof/>
+                              </w:rPr>
+                              <w:t>2</w:t>
+                            </w:r>
+                            <w:r>
+                              <w:rPr>
+                                <w:noProof/>
+                              </w:rPr>
+                              <w:fldChar w:fldCharType="end"/>
+                            </w:r>
                             <w:r>
                               <w:t>. Наглядное изображение уровней тестирования.</w:t>
                             </w:r>
@@ -1178,7 +1187,7 @@
           </mc:Choice>
           <mc:Fallback>
             <w:pict>
-              <v:shape w14:anchorId="76556AA2" id="Надпись 5" o:spid="_x0000_s1027" type="#_x0000_t202" style="position:absolute;left:0;text-align:left;margin-left:-.8pt;margin-top:263.7pt;width:427.25pt;height:.05pt;z-index:-251652096;visibility:visible;mso-wrap-style:square;mso-wrap-distance-left:9pt;mso-wrap-distance-top:0;mso-wrap-distance-right:9pt;mso-wrap-distance-bottom:0;mso-position-horizontal:absolute;mso-position-horizontal-relative:text;mso-position-vertical:absolute;mso-position-vertical-relative:text;v-text-anchor:top" o:gfxdata="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" stroked="f">
+              <v:shape w14:anchorId="631EC638" id="Надпись 6" o:spid="_x0000_s1027" type="#_x0000_t202" style="position:absolute;left:0;text-align:left;margin-left:-1.05pt;margin-top:247.35pt;width:427.25pt;height:.05pt;z-index:251670528;visibility:visible;mso-wrap-style:square;mso-wrap-distance-left:9pt;mso-wrap-distance-top:0;mso-wrap-distance-right:9pt;mso-wrap-distance-bottom:0;mso-position-horizontal:absolute;mso-position-horizontal-relative:text;mso-position-vertical:absolute;mso-position-vertical-relative:text;v-text-anchor:top" o:gfxdata="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" stroked="f">
                 <v:textbox style="mso-fit-shape-to-text:t" inset="0,0,0,0">
                   <w:txbxContent>
                     <w:p>
@@ -1191,21 +1200,34 @@
                       <w:r>
                         <w:t xml:space="preserve">Рисунок </w:t>
                       </w:r>
-                      <w:fldSimple w:instr=" SEQ Рисунок \* ARABIC ">
-                        <w:r>
-                          <w:rPr>
-                            <w:noProof/>
-                          </w:rPr>
-                          <w:t>2</w:t>
-                        </w:r>
-                      </w:fldSimple>
+                      <w:r>
+                        <w:fldChar w:fldCharType="begin"/>
+                      </w:r>
+                      <w:r>
+                        <w:instrText xml:space="preserve"> SEQ Рисунок \* ARABIC </w:instrText>
+                      </w:r>
+                      <w:r>
+                        <w:fldChar w:fldCharType="separate"/>
+                      </w:r>
+                      <w:r>
+                        <w:rPr>
+                          <w:noProof/>
+                        </w:rPr>
+                        <w:t>2</w:t>
+                      </w:r>
+                      <w:r>
+                        <w:rPr>
+                          <w:noProof/>
+                        </w:rPr>
+                        <w:fldChar w:fldCharType="end"/>
+                      </w:r>
                       <w:r>
                         <w:t>. Наглядное изображение уровней тестирования.</w:t>
                       </w:r>
                     </w:p>
                   </w:txbxContent>
                 </v:textbox>
-                <w10:wrap type="tight"/>
+                <w10:wrap type="topAndBottom"/>
               </v:shape>
             </w:pict>
           </mc:Fallback>
@@ -1217,25 +1239,17 @@
           <w:noProof/>
         </w:rPr>
         <w:drawing>
-          <wp:anchor distT="0" distB="0" distL="114300" distR="114300" simplePos="0" relativeHeight="251660288" behindDoc="1" locked="0" layoutInCell="1" allowOverlap="1" wp14:anchorId="06E88E1A" wp14:editId="250A4725">
+          <wp:anchor distT="0" distB="0" distL="114300" distR="114300" simplePos="0" relativeHeight="251660288" behindDoc="1" locked="0" layoutInCell="1" allowOverlap="1" wp14:anchorId="06E88E1A" wp14:editId="79328942">
             <wp:simplePos x="0" y="0"/>
             <wp:positionH relativeFrom="margin">
-              <wp:posOffset>-10160</wp:posOffset>
+              <wp:posOffset>-13335</wp:posOffset>
             </wp:positionH>
             <wp:positionV relativeFrom="paragraph">
-              <wp:posOffset>366395</wp:posOffset>
+              <wp:posOffset>158750</wp:posOffset>
             </wp:positionV>
             <wp:extent cx="5426075" cy="2925445"/>
             <wp:effectExtent l="0" t="0" r="3175" b="8255"/>
-            <wp:wrapTight wrapText="bothSides">
-              <wp:wrapPolygon edited="0">
-                <wp:start x="0" y="0"/>
-                <wp:lineTo x="0" y="21520"/>
-                <wp:lineTo x="21537" y="21520"/>
-                <wp:lineTo x="21537" y="0"/>
-                <wp:lineTo x="0" y="0"/>
-              </wp:wrapPolygon>
-            </wp:wrapTight>
+            <wp:wrapTopAndBottom/>
             <wp:docPr id="4" name="Рисунок 4"/>
             <wp:cNvGraphicFramePr>
               <a:graphicFrameLocks xmlns:a="http://schemas.openxmlformats.org/drawingml/2006/main" noChangeAspect="1"/>
@@ -1291,7 +1305,7 @@
         <w:rPr>
           <w:rFonts w:ascii="Times New Roman" w:hAnsi="Times New Roman" w:cs="Times New Roman"/>
         </w:rPr>
-        <w:t>Тестирование на этапе эксплуатации: тестирование проводится во время эксплуатации системы для проверки ее работоспособности и стабильности.</w:t>
+        <w:t>Классификация тестирования по этим принципам помогает определить различные виды и аспекты тестирования, что позволяет более точно организовать и планировать процесс тестирования программного обеспечения.</w:t>
       </w:r>
     </w:p>
     <w:p>
@@ -1306,89 +1320,90 @@
       <w:r>
         <w:rPr>
           <w:rFonts w:ascii="Times New Roman" w:hAnsi="Times New Roman" w:cs="Times New Roman"/>
-        </w:rPr>
-        <w:t>Классификация тестирования по этим принципам помогает определить различные виды и аспекты тестирования, что позволяет более точно организовать и планировать процесс тестирования программного обеспечения.</w:t>
-      </w:r>
-    </w:p>
-    <w:p>
-      <w:pPr>
-        <w:spacing w:line="240" w:lineRule="auto"/>
-        <w:ind w:firstLine="709"/>
-        <w:contextualSpacing/>
-        <w:rPr>
-          <w:rFonts w:ascii="Times New Roman" w:hAnsi="Times New Roman" w:cs="Times New Roman"/>
-        </w:rPr>
-      </w:pPr>
-      <w:r>
-        <w:rPr>
-          <w:rFonts w:ascii="Times New Roman" w:hAnsi="Times New Roman" w:cs="Times New Roman"/>
-        </w:rPr>
-        <w:t xml:space="preserve">В рамках этого приложения будут рассмотрено функциональное тестирование. А в частности, </w:t>
-      </w:r>
-      <w:r>
-        <w:rPr>
-          <w:rFonts w:ascii="Times New Roman" w:hAnsi="Times New Roman" w:cs="Times New Roman"/>
-          <w:u w:val="single"/>
-        </w:rPr>
-        <w:t>юнит-тестирование</w:t>
-      </w:r>
-      <w:r>
-        <w:rPr>
-          <w:rFonts w:ascii="Times New Roman" w:hAnsi="Times New Roman" w:cs="Times New Roman"/>
-        </w:rPr>
-        <w:t xml:space="preserve"> и </w:t>
-      </w:r>
-      <w:r>
-        <w:rPr>
-          <w:rFonts w:ascii="Times New Roman" w:hAnsi="Times New Roman" w:cs="Times New Roman"/>
-          <w:u w:val="single"/>
-        </w:rPr>
-        <w:t>интеграционное тестирование</w:t>
-      </w:r>
-      <w:r>
-        <w:rPr>
-          <w:rFonts w:ascii="Times New Roman" w:hAnsi="Times New Roman" w:cs="Times New Roman"/>
-        </w:rPr>
-        <w:t>.</w:t>
-      </w:r>
-    </w:p>
-    <w:p>
-      <w:pPr>
-        <w:spacing w:line="240" w:lineRule="auto"/>
-        <w:contextualSpacing/>
-        <w:rPr>
-          <w:rFonts w:ascii="Times New Roman" w:hAnsi="Times New Roman" w:cs="Times New Roman"/>
-        </w:rPr>
-      </w:pPr>
-    </w:p>
-    <w:p>
-      <w:pPr>
-        <w:spacing w:line="240" w:lineRule="auto"/>
-        <w:contextualSpacing/>
-        <w:rPr>
-          <w:rFonts w:ascii="Times New Roman" w:hAnsi="Times New Roman" w:cs="Times New Roman"/>
-        </w:rPr>
-      </w:pPr>
-      <w:r>
-        <w:rPr>
-          <w:rFonts w:ascii="Times New Roman" w:hAnsi="Times New Roman" w:cs="Times New Roman"/>
+          <w:noProof/>
+        </w:rPr>
+        <w:drawing>
+          <wp:anchor distT="0" distB="0" distL="114300" distR="114300" simplePos="0" relativeHeight="251659264" behindDoc="0" locked="0" layoutInCell="1" allowOverlap="1" wp14:anchorId="18642C16" wp14:editId="326785E2">
+            <wp:simplePos x="0" y="0"/>
+            <wp:positionH relativeFrom="page">
+              <wp:posOffset>1122680</wp:posOffset>
+            </wp:positionH>
+            <wp:positionV relativeFrom="paragraph">
+              <wp:posOffset>460375</wp:posOffset>
+            </wp:positionV>
+            <wp:extent cx="5314950" cy="2803525"/>
+            <wp:effectExtent l="0" t="0" r="0" b="0"/>
+            <wp:wrapTopAndBottom/>
+            <wp:docPr id="3" name="Рисунок 3"/>
+            <wp:cNvGraphicFramePr>
+              <a:graphicFrameLocks xmlns:a="http://schemas.openxmlformats.org/drawingml/2006/main" noChangeAspect="1"/>
+            </wp:cNvGraphicFramePr>
+            <a:graphic xmlns:a="http://schemas.openxmlformats.org/drawingml/2006/main">
+              <a:graphicData uri="http://schemas.openxmlformats.org/drawingml/2006/picture">
+                <pic:pic xmlns:pic="http://schemas.openxmlformats.org/drawingml/2006/picture">
+                  <pic:nvPicPr>
+                    <pic:cNvPr id="0" name="Picture 2"/>
+                    <pic:cNvPicPr>
+                      <a:picLocks noChangeAspect="1" noChangeArrowheads="1"/>
+                    </pic:cNvPicPr>
+                  </pic:nvPicPr>
+                  <pic:blipFill>
+                    <a:blip r:embed="rId8" cstate="print">
+                      <a:extLst>
+                        <a:ext uri="{28A0092B-C50C-407E-A947-70E740481C1C}">
+                          <a14:useLocalDpi xmlns:a14="http://schemas.microsoft.com/office/drawing/2010/main" val="0"/>
+                        </a:ext>
+                      </a:extLst>
+                    </a:blip>
+                    <a:srcRect/>
+                    <a:stretch>
+                      <a:fillRect/>
+                    </a:stretch>
+                  </pic:blipFill>
+                  <pic:spPr bwMode="auto">
+                    <a:xfrm>
+                      <a:off x="0" y="0"/>
+                      <a:ext cx="5314950" cy="2803525"/>
+                    </a:xfrm>
+                    <a:prstGeom prst="rect">
+                      <a:avLst/>
+                    </a:prstGeom>
+                    <a:noFill/>
+                    <a:ln>
+                      <a:noFill/>
+                    </a:ln>
+                  </pic:spPr>
+                </pic:pic>
+              </a:graphicData>
+            </a:graphic>
+            <wp14:sizeRelH relativeFrom="page">
+              <wp14:pctWidth>0</wp14:pctWidth>
+            </wp14:sizeRelH>
+            <wp14:sizeRelV relativeFrom="page">
+              <wp14:pctHeight>0</wp14:pctHeight>
+            </wp14:sizeRelV>
+          </wp:anchor>
+        </w:drawing>
+      </w:r>
+      <w:r>
+        <w:rPr>
           <w:noProof/>
         </w:rPr>
         <mc:AlternateContent>
           <mc:Choice Requires="wps">
             <w:drawing>
-              <wp:anchor distT="0" distB="0" distL="114300" distR="114300" simplePos="0" relativeHeight="251666432" behindDoc="0" locked="0" layoutInCell="1" allowOverlap="1" wp14:anchorId="5A20F54C" wp14:editId="59717470">
+              <wp:anchor distT="0" distB="0" distL="114300" distR="114300" simplePos="0" relativeHeight="251668480" behindDoc="0" locked="0" layoutInCell="1" allowOverlap="1" wp14:anchorId="6E63D49E" wp14:editId="70D18EFD">
                 <wp:simplePos x="0" y="0"/>
                 <wp:positionH relativeFrom="column">
                   <wp:posOffset>42545</wp:posOffset>
                 </wp:positionH>
                 <wp:positionV relativeFrom="paragraph">
-                  <wp:posOffset>2862580</wp:posOffset>
+                  <wp:posOffset>3317875</wp:posOffset>
                 </wp:positionV>
                 <wp:extent cx="5314950" cy="635"/>
                 <wp:effectExtent l="0" t="0" r="0" b="0"/>
-                <wp:wrapSquare wrapText="bothSides"/>
-                <wp:docPr id="6" name="Надпись 6"/>
+                <wp:wrapTopAndBottom/>
+                <wp:docPr id="7" name="Надпись 7"/>
                 <wp:cNvGraphicFramePr/>
                 <a:graphic xmlns:a="http://schemas.openxmlformats.org/drawingml/2006/main">
                   <a:graphicData uri="http://schemas.microsoft.com/office/word/2010/wordprocessingShape">
@@ -1449,7 +1464,7 @@
           </mc:Choice>
           <mc:Fallback>
             <w:pict>
-              <v:shape w14:anchorId="5A20F54C" id="Надпись 6" o:spid="_x0000_s1028" type="#_x0000_t202" style="position:absolute;margin-left:3.35pt;margin-top:225.4pt;width:418.5pt;height:.05pt;z-index:251666432;visibility:visible;mso-wrap-style:square;mso-wrap-distance-left:9pt;mso-wrap-distance-top:0;mso-wrap-distance-right:9pt;mso-wrap-distance-bottom:0;mso-position-horizontal:absolute;mso-position-horizontal-relative:text;mso-position-vertical:absolute;mso-position-vertical-relative:text;v-text-anchor:top" o:gfxdata="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" stroked="f">
+              <v:shape w14:anchorId="6E63D49E" id="Надпись 7" o:spid="_x0000_s1028" type="#_x0000_t202" style="position:absolute;left:0;text-align:left;margin-left:3.35pt;margin-top:261.25pt;width:418.5pt;height:.05pt;z-index:251668480;visibility:visible;mso-wrap-style:square;mso-wrap-distance-left:9pt;mso-wrap-distance-top:0;mso-wrap-distance-right:9pt;mso-wrap-distance-bottom:0;mso-position-horizontal:absolute;mso-position-horizontal-relative:text;mso-position-vertical:absolute;mso-position-vertical-relative:text;v-text-anchor:top" o:gfxdata="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" stroked="f">
                 <v:textbox style="mso-fit-shape-to-text:t" inset="0,0,0,0">
                   <w:txbxContent>
                     <w:p>
@@ -1471,17 +1486,12 @@
                         </w:r>
                       </w:fldSimple>
                       <w:r>
-                        <w:t>. Свя</w:t>
-                      </w:r>
-                      <w:bookmarkStart w:id="1" w:name="_GoBack"/>
-                      <w:bookmarkEnd w:id="1"/>
-                      <w:r>
-                        <w:t>зь модульного и интеграционного тестирования</w:t>
+                        <w:t>. Связь модульного и интеграционного тестирования</w:t>
                       </w:r>
                     </w:p>
                   </w:txbxContent>
                 </v:textbox>
-                <w10:wrap type="square"/>
+                <w10:wrap type="topAndBottom"/>
               </v:shape>
             </w:pict>
           </mc:Fallback>
@@ -1490,71 +1500,37 @@
       <w:r>
         <w:rPr>
           <w:rFonts w:ascii="Times New Roman" w:hAnsi="Times New Roman" w:cs="Times New Roman"/>
-          <w:noProof/>
-        </w:rPr>
-        <w:drawing>
-          <wp:anchor distT="0" distB="0" distL="114300" distR="114300" simplePos="0" relativeHeight="251659264" behindDoc="0" locked="0" layoutInCell="1" allowOverlap="1" wp14:anchorId="18642C16" wp14:editId="3FE87458">
-            <wp:simplePos x="0" y="0"/>
-            <wp:positionH relativeFrom="column">
-              <wp:posOffset>42545</wp:posOffset>
-            </wp:positionH>
-            <wp:positionV relativeFrom="paragraph">
-              <wp:posOffset>1905</wp:posOffset>
-            </wp:positionV>
-            <wp:extent cx="5314950" cy="2803771"/>
-            <wp:effectExtent l="0" t="0" r="0" b="0"/>
-            <wp:wrapSquare wrapText="bothSides"/>
-            <wp:docPr id="3" name="Рисунок 3"/>
-            <wp:cNvGraphicFramePr>
-              <a:graphicFrameLocks xmlns:a="http://schemas.openxmlformats.org/drawingml/2006/main" noChangeAspect="1"/>
-            </wp:cNvGraphicFramePr>
-            <a:graphic xmlns:a="http://schemas.openxmlformats.org/drawingml/2006/main">
-              <a:graphicData uri="http://schemas.openxmlformats.org/drawingml/2006/picture">
-                <pic:pic xmlns:pic="http://schemas.openxmlformats.org/drawingml/2006/picture">
-                  <pic:nvPicPr>
-                    <pic:cNvPr id="0" name="Picture 2"/>
-                    <pic:cNvPicPr>
-                      <a:picLocks noChangeAspect="1" noChangeArrowheads="1"/>
-                    </pic:cNvPicPr>
-                  </pic:nvPicPr>
-                  <pic:blipFill>
-                    <a:blip r:embed="rId8" cstate="print">
-                      <a:extLst>
-                        <a:ext uri="{28A0092B-C50C-407E-A947-70E740481C1C}">
-                          <a14:useLocalDpi xmlns:a14="http://schemas.microsoft.com/office/drawing/2010/main" val="0"/>
-                        </a:ext>
-                      </a:extLst>
-                    </a:blip>
-                    <a:srcRect/>
-                    <a:stretch>
-                      <a:fillRect/>
-                    </a:stretch>
-                  </pic:blipFill>
-                  <pic:spPr bwMode="auto">
-                    <a:xfrm>
-                      <a:off x="0" y="0"/>
-                      <a:ext cx="5314950" cy="2803771"/>
-                    </a:xfrm>
-                    <a:prstGeom prst="rect">
-                      <a:avLst/>
-                    </a:prstGeom>
-                    <a:noFill/>
-                    <a:ln>
-                      <a:noFill/>
-                    </a:ln>
-                  </pic:spPr>
-                </pic:pic>
-              </a:graphicData>
-            </a:graphic>
-            <wp14:sizeRelH relativeFrom="page">
-              <wp14:pctWidth>0</wp14:pctWidth>
-            </wp14:sizeRelH>
-            <wp14:sizeRelV relativeFrom="page">
-              <wp14:pctHeight>0</wp14:pctHeight>
-            </wp14:sizeRelV>
-          </wp:anchor>
-        </w:drawing>
-      </w:r>
+        </w:rPr>
+        <w:t xml:space="preserve">В рамках этого приложения будут рассмотрено функциональное тестирование. А в частности, </w:t>
+      </w:r>
+      <w:r>
+        <w:rPr>
+          <w:rFonts w:ascii="Times New Roman" w:hAnsi="Times New Roman" w:cs="Times New Roman"/>
+          <w:u w:val="single"/>
+        </w:rPr>
+        <w:t>юнит-тестирование</w:t>
+      </w:r>
+      <w:r>
+        <w:rPr>
+          <w:rFonts w:ascii="Times New Roman" w:hAnsi="Times New Roman" w:cs="Times New Roman"/>
+        </w:rPr>
+        <w:t xml:space="preserve"> и </w:t>
+      </w:r>
+      <w:r>
+        <w:rPr>
+          <w:rFonts w:ascii="Times New Roman" w:hAnsi="Times New Roman" w:cs="Times New Roman"/>
+          <w:u w:val="single"/>
+        </w:rPr>
+        <w:t>интеграционное тестирование</w:t>
+      </w:r>
+      <w:r>
+        <w:rPr>
+          <w:rFonts w:ascii="Times New Roman" w:hAnsi="Times New Roman" w:cs="Times New Roman"/>
+        </w:rPr>
+        <w:t>.</w:t>
+      </w:r>
+      <w:bookmarkStart w:id="0" w:name="_GoBack"/>
+      <w:bookmarkEnd w:id="0"/>
     </w:p>
     <w:sectPr>
       <w:pgSz w:w="11906" w:h="16838"/>
@@ -2838,7 +2814,7 @@
 </file>
 
 <file path=customXml/itemProps1.xml><?xml version="1.0" encoding="utf-8"?>
-<ds:datastoreItem xmlns:ds="http://schemas.openxmlformats.org/officeDocument/2006/customXml" ds:itemID="{1043A594-0E88-44BD-A95F-1602466A601D}">
+<ds:datastoreItem xmlns:ds="http://schemas.openxmlformats.org/officeDocument/2006/customXml" ds:itemID="{20AC7C50-F066-4621-8A7B-D24F3A7A48F3}">
   <ds:schemaRefs>
     <ds:schemaRef ds:uri="http://schemas.openxmlformats.org/officeDocument/2006/bibliography"/>
   </ds:schemaRefs>
